--- a/jrms/System Documentation/Job Recruitment Management System_CSC584.docx
+++ b/jrms/System Documentation/Job Recruitment Management System_CSC584.docx
@@ -139,9 +139,7 @@
         <w:tblW w:w="7099" w:type="dxa"/>
         <w:tblInd w:w="960" w:type="dxa"/>
         <w:tblCellMar>
-          <w:top w:w="0" w:type="dxa"/>
           <w:left w:w="14" w:type="dxa"/>
-          <w:bottom w:w="0" w:type="dxa"/>
           <w:right w:w="29" w:type="dxa"/>
         </w:tblCellMar>
         <w:tblLook w:val="04A0" w:firstRow="1" w:lastRow="0" w:firstColumn="1" w:lastColumn="0" w:noHBand="0" w:noVBand="1"/>
@@ -777,7 +775,6 @@
         <w:tblCellMar>
           <w:top w:w="12" w:type="dxa"/>
           <w:left w:w="110" w:type="dxa"/>
-          <w:bottom w:w="0" w:type="dxa"/>
           <w:right w:w="45" w:type="dxa"/>
         </w:tblCellMar>
         <w:tblLook w:val="04A0" w:firstRow="1" w:lastRow="0" w:firstColumn="1" w:lastColumn="0" w:noHBand="0" w:noVBand="1"/>
@@ -1395,7 +1392,13 @@
         <w:t>Job Recruitment Management System</w:t>
       </w:r>
       <w:r>
-        <w:t xml:space="preserve"> is a user-friendly online platform called the Job Recruitment Management System was created to make the job application process easier for employers and candidates alike. It acts as a central location from which job searchers can quickly peruse job postings, send applications, and monitor their advancement. Companies also gain from an easy way to publish job openings, handle applications, and get in touch with possible candidates. </w:t>
+        <w:t xml:space="preserve"> is a user-friendly online platform called the Job Recruitment Management System was created to make the job application process easier for employers and candidates alike. It acts as a central location from which job searchers can quickly </w:t>
+      </w:r>
+      <w:r>
+        <w:t xml:space="preserve">examine </w:t>
+      </w:r>
+      <w:r>
+        <w:t xml:space="preserve">job postings, send applications, and monitor their advancement. Companies also gain from an easy way to publish job openings, handle applications, and get in touch with possible candidates. </w:t>
       </w:r>
     </w:p>
     <w:p>
@@ -1564,41 +1567,9 @@
     <w:p>
       <w:pPr>
         <w:spacing w:after="141" w:line="259" w:lineRule="auto"/>
-        <w:ind w:left="720" w:firstLine="0"/>
-        <w:jc w:val="left"/>
-      </w:pPr>
-      <w:r>
-        <w:t xml:space="preserve"> </w:t>
-      </w:r>
-    </w:p>
-    <w:p>
-      <w:pPr>
-        <w:numPr>
-          <w:ilvl w:val="0"/>
-          <w:numId w:val="1"/>
-        </w:numPr>
-        <w:ind w:right="608" w:hanging="360"/>
-      </w:pPr>
-      <w:r>
-        <w:rPr>
-          <w:b/>
-          <w:bCs/>
-        </w:rPr>
-        <w:t>Trustworthy Companies:</w:t>
-      </w:r>
-      <w:r>
-        <w:t xml:space="preserve"> An admin checks if companies are real before they can use the website. This makes sure that job seekers can trust the companies posting jobs. </w:t>
-      </w:r>
-    </w:p>
-    <w:p>
-      <w:pPr>
-        <w:spacing w:after="141" w:line="259" w:lineRule="auto"/>
         <w:ind w:left="0" w:firstLine="0"/>
         <w:jc w:val="left"/>
       </w:pPr>
-      <w:r>
-        <w:t xml:space="preserve"> </w:t>
-      </w:r>
     </w:p>
     <w:p>
       <w:pPr>
@@ -1818,10 +1789,7 @@
         <w:t xml:space="preserve">System Flow </w:t>
       </w:r>
       <w:r>
-        <w:t xml:space="preserve">&amp; Activity </w:t>
-      </w:r>
-      <w:r>
-        <w:t>Diagram</w:t>
+        <w:t>&amp; Activity Diagram</w:t>
       </w:r>
     </w:p>
     <w:p>
@@ -1864,88 +1832,15 @@
       </w:pPr>
       <w:r>
         <w:rPr>
+          <w:rFonts w:ascii="Times New Roman" w:eastAsia="Times New Roman" w:hAnsi="Times New Roman" w:cs="Times New Roman"/>
           <w:noProof/>
+          <w:sz w:val="24"/>
         </w:rPr>
         <w:drawing>
-          <wp:inline distT="0" distB="0" distL="0" distR="0" wp14:anchorId="0C8DD4A0" wp14:editId="3822AA69">
-            <wp:extent cx="6028945" cy="4797552"/>
-            <wp:effectExtent l="0" t="0" r="0" b="0"/>
-            <wp:docPr id="3932" name="Picture 3932"/>
-            <wp:cNvGraphicFramePr/>
-            <a:graphic xmlns:a="http://schemas.openxmlformats.org/drawingml/2006/main">
-              <a:graphicData uri="http://schemas.openxmlformats.org/drawingml/2006/picture">
-                <pic:pic xmlns:pic="http://schemas.openxmlformats.org/drawingml/2006/picture">
-                  <pic:nvPicPr>
-                    <pic:cNvPr id="3932" name="Picture 3932"/>
-                    <pic:cNvPicPr/>
-                  </pic:nvPicPr>
-                  <pic:blipFill>
-                    <a:blip r:embed="rId15"/>
-                    <a:stretch>
-                      <a:fillRect/>
-                    </a:stretch>
-                  </pic:blipFill>
-                  <pic:spPr>
-                    <a:xfrm>
-                      <a:off x="0" y="0"/>
-                      <a:ext cx="6028945" cy="4797552"/>
-                    </a:xfrm>
-                    <a:prstGeom prst="rect">
-                      <a:avLst/>
-                    </a:prstGeom>
-                  </pic:spPr>
-                </pic:pic>
-              </a:graphicData>
-            </a:graphic>
-          </wp:inline>
-        </w:drawing>
-      </w:r>
-      <w:r>
-        <w:rPr>
-          <w:rFonts w:ascii="Times New Roman" w:eastAsia="Times New Roman" w:hAnsi="Times New Roman" w:cs="Times New Roman"/>
-          <w:sz w:val="24"/>
-        </w:rPr>
-        <w:t xml:space="preserve"> </w:t>
-      </w:r>
-    </w:p>
-    <w:p>
-      <w:pPr>
-        <w:spacing w:after="0" w:line="259" w:lineRule="auto"/>
-        <w:ind w:left="0" w:right="254" w:firstLine="0"/>
-        <w:jc w:val="right"/>
-        <w:rPr>
-          <w:rFonts w:ascii="Times New Roman" w:eastAsia="Times New Roman" w:hAnsi="Times New Roman" w:cs="Times New Roman"/>
-          <w:sz w:val="24"/>
-        </w:rPr>
-      </w:pPr>
-    </w:p>
-    <w:p>
-      <w:pPr>
-        <w:spacing w:after="0" w:line="259" w:lineRule="auto"/>
-        <w:ind w:left="0" w:right="254" w:firstLine="0"/>
-        <w:jc w:val="right"/>
-        <w:rPr>
-          <w:rFonts w:ascii="Times New Roman" w:eastAsia="Times New Roman" w:hAnsi="Times New Roman" w:cs="Times New Roman"/>
-          <w:sz w:val="24"/>
-        </w:rPr>
-      </w:pPr>
-    </w:p>
-    <w:p>
-      <w:pPr>
-        <w:spacing w:after="0" w:line="259" w:lineRule="auto"/>
-        <w:ind w:left="0" w:right="254" w:firstLine="0"/>
-        <w:jc w:val="right"/>
-      </w:pPr>
-      <w:r>
-        <w:rPr>
-          <w:noProof/>
-        </w:rPr>
-        <w:lastRenderedPageBreak/>
-        <w:drawing>
-          <wp:inline distT="0" distB="0" distL="0" distR="0" wp14:anchorId="57208E4C" wp14:editId="53BA2566">
-            <wp:extent cx="5463540" cy="6375400"/>
-            <wp:effectExtent l="0" t="0" r="3810" b="6350"/>
-            <wp:docPr id="1972304856" name="Picture 1" descr="A diagram of a software application&#10;&#10;Description automatically generated"/>
+          <wp:inline distT="0" distB="0" distL="0" distR="0" wp14:anchorId="1CC7BC53" wp14:editId="6CFD1C59">
+            <wp:extent cx="6222365" cy="5356860"/>
+            <wp:effectExtent l="0" t="0" r="6985" b="0"/>
+            <wp:docPr id="1513968022" name="Picture 1" descr="A diagram of a system flow&#10;&#10;Description automatically generated"/>
             <wp:cNvGraphicFramePr>
               <a:graphicFrameLocks xmlns:a="http://schemas.openxmlformats.org/drawingml/2006/main" noChangeAspect="1"/>
             </wp:cNvGraphicFramePr>
@@ -1953,7 +1848,76 @@
               <a:graphicData uri="http://schemas.openxmlformats.org/drawingml/2006/picture">
                 <pic:pic xmlns:pic="http://schemas.openxmlformats.org/drawingml/2006/picture">
                   <pic:nvPicPr>
-                    <pic:cNvPr id="1972304856" name="Picture 1" descr="A diagram of a software application&#10;&#10;Description automatically generated"/>
+                    <pic:cNvPr id="1513968022" name="Picture 1" descr="A diagram of a system flow&#10;&#10;Description automatically generated"/>
+                    <pic:cNvPicPr>
+                      <a:picLocks noChangeAspect="1" noChangeArrowheads="1"/>
+                    </pic:cNvPicPr>
+                  </pic:nvPicPr>
+                  <pic:blipFill>
+                    <a:blip r:embed="rId15">
+                      <a:extLst>
+                        <a:ext uri="{28A0092B-C50C-407E-A947-70E740481C1C}">
+                          <a14:useLocalDpi xmlns:a14="http://schemas.microsoft.com/office/drawing/2010/main" val="0"/>
+                        </a:ext>
+                      </a:extLst>
+                    </a:blip>
+                    <a:srcRect/>
+                    <a:stretch>
+                      <a:fillRect/>
+                    </a:stretch>
+                  </pic:blipFill>
+                  <pic:spPr bwMode="auto">
+                    <a:xfrm>
+                      <a:off x="0" y="0"/>
+                      <a:ext cx="6222365" cy="5356860"/>
+                    </a:xfrm>
+                    <a:prstGeom prst="rect">
+                      <a:avLst/>
+                    </a:prstGeom>
+                    <a:noFill/>
+                    <a:ln>
+                      <a:noFill/>
+                    </a:ln>
+                  </pic:spPr>
+                </pic:pic>
+              </a:graphicData>
+            </a:graphic>
+          </wp:inline>
+        </w:drawing>
+      </w:r>
+    </w:p>
+    <w:p>
+      <w:pPr>
+        <w:spacing w:after="0" w:line="259" w:lineRule="auto"/>
+        <w:ind w:left="0" w:right="254" w:firstLine="0"/>
+        <w:rPr>
+          <w:rFonts w:ascii="Times New Roman" w:eastAsia="Times New Roman" w:hAnsi="Times New Roman" w:cs="Times New Roman"/>
+          <w:sz w:val="24"/>
+        </w:rPr>
+      </w:pPr>
+    </w:p>
+    <w:p>
+      <w:pPr>
+        <w:pStyle w:val="NormalWeb"/>
+      </w:pPr>
+      <w:r>
+        <w:rPr>
+          <w:noProof/>
+        </w:rPr>
+        <w:lastRenderedPageBreak/>
+        <w:drawing>
+          <wp:inline distT="0" distB="0" distL="0" distR="0" wp14:anchorId="36E01C3D" wp14:editId="75937017">
+            <wp:extent cx="5464810" cy="6375400"/>
+            <wp:effectExtent l="0" t="0" r="2540" b="6350"/>
+            <wp:docPr id="238215167" name="Picture 4" descr="A diagram of a software flowchart&#10;&#10;Description automatically generated"/>
+            <wp:cNvGraphicFramePr>
+              <a:graphicFrameLocks xmlns:a="http://schemas.openxmlformats.org/drawingml/2006/main" noChangeAspect="1"/>
+            </wp:cNvGraphicFramePr>
+            <a:graphic xmlns:a="http://schemas.openxmlformats.org/drawingml/2006/main">
+              <a:graphicData uri="http://schemas.openxmlformats.org/drawingml/2006/picture">
+                <pic:pic xmlns:pic="http://schemas.openxmlformats.org/drawingml/2006/picture">
+                  <pic:nvPicPr>
+                    <pic:cNvPr id="238215167" name="Picture 4" descr="A diagram of a software flowchart&#10;&#10;Description automatically generated"/>
                     <pic:cNvPicPr>
                       <a:picLocks noChangeAspect="1" noChangeArrowheads="1"/>
                     </pic:cNvPicPr>
@@ -1974,7 +1938,7 @@
                   <pic:spPr bwMode="auto">
                     <a:xfrm>
                       <a:off x="0" y="0"/>
-                      <a:ext cx="5463540" cy="6375400"/>
+                      <a:ext cx="5464810" cy="6375400"/>
                     </a:xfrm>
                     <a:prstGeom prst="rect">
                       <a:avLst/>
@@ -1997,11 +1961,17 @@
         <w:ind w:left="0" w:right="254" w:firstLine="0"/>
         <w:jc w:val="right"/>
       </w:pPr>
+    </w:p>
+    <w:p>
+      <w:pPr>
+        <w:spacing w:after="0" w:line="259" w:lineRule="auto"/>
+        <w:ind w:left="0" w:right="254" w:firstLine="0"/>
+        <w:jc w:val="right"/>
+      </w:pPr>
       <w:r>
         <w:rPr>
           <w:noProof/>
         </w:rPr>
-        <w:lastRenderedPageBreak/>
         <w:drawing>
           <wp:inline distT="0" distB="0" distL="0" distR="0" wp14:anchorId="1A95899D" wp14:editId="1DFEDA87">
             <wp:extent cx="6186055" cy="5643772"/>
@@ -2080,39 +2050,54 @@
             <w:pPr>
               <w:spacing w:after="0" w:line="259" w:lineRule="auto"/>
               <w:ind w:left="0" w:firstLine="0"/>
-              <w:jc w:val="left"/>
+              <w:jc w:val="center"/>
             </w:pPr>
             <w:r>
               <w:rPr>
                 <w:noProof/>
               </w:rPr>
               <w:drawing>
-                <wp:inline distT="0" distB="0" distL="0" distR="0" wp14:anchorId="12670B64" wp14:editId="162CB21B">
-                  <wp:extent cx="5878286" cy="5257800"/>
-                  <wp:effectExtent l="0" t="0" r="8255" b="0"/>
-                  <wp:docPr id="3933" name="Picture 3933"/>
-                  <wp:cNvGraphicFramePr/>
+                <wp:inline distT="0" distB="0" distL="0" distR="0" wp14:anchorId="1EBB1CEE" wp14:editId="1042F71A">
+                  <wp:extent cx="4965700" cy="5697617"/>
+                  <wp:effectExtent l="0" t="0" r="6350" b="0"/>
+                  <wp:docPr id="427319990" name="Picture 3"/>
+                  <wp:cNvGraphicFramePr>
+                    <a:graphicFrameLocks xmlns:a="http://schemas.openxmlformats.org/drawingml/2006/main" noChangeAspect="1"/>
+                  </wp:cNvGraphicFramePr>
                   <a:graphic xmlns:a="http://schemas.openxmlformats.org/drawingml/2006/main">
                     <a:graphicData uri="http://schemas.openxmlformats.org/drawingml/2006/picture">
                       <pic:pic xmlns:pic="http://schemas.openxmlformats.org/drawingml/2006/picture">
                         <pic:nvPicPr>
-                          <pic:cNvPr id="3933" name="Picture 3933"/>
-                          <pic:cNvPicPr/>
+                          <pic:cNvPr id="0" name="Picture 7"/>
+                          <pic:cNvPicPr>
+                            <a:picLocks noChangeAspect="1" noChangeArrowheads="1"/>
+                          </pic:cNvPicPr>
                         </pic:nvPicPr>
                         <pic:blipFill>
-                          <a:blip r:embed="rId18"/>
+                          <a:blip r:embed="rId18">
+                            <a:extLst>
+                              <a:ext uri="{28A0092B-C50C-407E-A947-70E740481C1C}">
+                                <a14:useLocalDpi xmlns:a14="http://schemas.microsoft.com/office/drawing/2010/main" val="0"/>
+                              </a:ext>
+                            </a:extLst>
+                          </a:blip>
+                          <a:srcRect/>
                           <a:stretch>
                             <a:fillRect/>
                           </a:stretch>
                         </pic:blipFill>
-                        <pic:spPr>
+                        <pic:spPr bwMode="auto">
                           <a:xfrm>
                             <a:off x="0" y="0"/>
-                            <a:ext cx="5881604" cy="5260768"/>
+                            <a:ext cx="4970753" cy="5703414"/>
                           </a:xfrm>
                           <a:prstGeom prst="rect">
                             <a:avLst/>
                           </a:prstGeom>
+                          <a:noFill/>
+                          <a:ln>
+                            <a:noFill/>
+                          </a:ln>
                         </pic:spPr>
                       </pic:pic>
                     </a:graphicData>
@@ -2128,14 +2113,6 @@
       <w:pPr>
         <w:spacing w:after="0" w:line="259" w:lineRule="auto"/>
         <w:ind w:left="0" w:firstLine="0"/>
-        <w:jc w:val="left"/>
-      </w:pPr>
-    </w:p>
-    <w:p>
-      <w:pPr>
-        <w:spacing w:after="0" w:line="259" w:lineRule="auto"/>
-        <w:ind w:left="0" w:firstLine="0"/>
-        <w:jc w:val="right"/>
       </w:pPr>
     </w:p>
     <w:sectPr>
@@ -3581,6 +3558,26 @@
       </w:tblBorders>
     </w:tblPr>
   </w:style>
+  <w:style w:type="paragraph" w:styleId="NormalWeb">
+    <w:name w:val="Normal (Web)"/>
+    <w:basedOn w:val="Normal"/>
+    <w:uiPriority w:val="99"/>
+    <w:semiHidden/>
+    <w:unhideWhenUsed/>
+    <w:rsid w:val="00633FDC"/>
+    <w:pPr>
+      <w:spacing w:before="100" w:beforeAutospacing="1" w:after="100" w:afterAutospacing="1" w:line="240" w:lineRule="auto"/>
+      <w:ind w:left="0" w:firstLine="0"/>
+      <w:jc w:val="left"/>
+    </w:pPr>
+    <w:rPr>
+      <w:rFonts w:ascii="Times New Roman" w:eastAsia="Times New Roman" w:hAnsi="Times New Roman" w:cs="Times New Roman"/>
+      <w:color w:val="auto"/>
+      <w:kern w:val="0"/>
+      <w:sz w:val="24"/>
+      <w14:ligatures w14:val="none"/>
+    </w:rPr>
+  </w:style>
 </w:styles>
 </file>
 
